--- a/tests/org.obeonetwork.m2doc.tests/resources/template/withBookmark/withBookmark-expected-generation.docx
+++ b/tests/org.obeonetwork.m2doc.tests/resources/template/withBookmark/withBookmark-expected-generation.docx
@@ -41,20 +41,18 @@
           <w:lang w:val="en-US"/>
         </w:rPr>
       </w:pPr>
+      <w:proofErr w:type="gramStart"/>
+      <w:proofErr w:type="gramEnd"/>
+      <w:bookmarkStart w:id="0" w:name="_GoBack"/>
+      <w:bookmarkEnd w:id="0"/>
+      <w:bookmarkStart w:name="testid" w:id="69296110097541855721274826866390136486"/>
       <w:r>
         <w:rPr>
           <w:lang w:val="en-US"/>
         </w:rPr>
-        <w:t/>
-      </w:r>
-      <w:bookmarkStart w:name="testid" w:id="28118197152852429224607902413981078101"/>
-      <w:r>
-        <w:rPr>
-          <w:lang w:val="en-US"/>
-        </w:rPr>
         <w:t>test</w:t>
       </w:r>
-      <w:bookmarkEnd w:id="28118197152852429224607902413981078101"/>
+      <w:bookmarkEnd w:id="69296110097541855721274826866390136486"/>
     </w:p>
     <w:p>
       <w:pPr>
@@ -68,23 +66,23 @@
         </w:rPr>
         <w:t/>
       </w:r>
-      <w:r w:rsidR="74DB88173E86475D9F09C6DA7B366D1A">
+      <w:r w:rsidR="0F03454DE49B4481B88686D79EF8047D">
         <w:fldChar w:fldCharType="begin"/>
       </w:r>
-      <w:r w:rsidR="74DB88173E86475D9F09C6DA7B366D1A">
+      <w:r w:rsidR="0F03454DE49B4481B88686D79EF8047D">
         <w:instrText xml:space="preserve"> REF testid \h </w:instrText>
       </w:r>
-      <w:r w:rsidR="74DB88173E86475D9F09C6DA7B366D1A">
+      <w:r w:rsidR="0F03454DE49B4481B88686D79EF8047D">
         <w:fldChar w:fldCharType="separate"/>
       </w:r>
-      <w:r w:rsidR="74DB88173E86475D9F09C6DA7B366D1A">
+      <w:r w:rsidR="0F03454DE49B4481B88686D79EF8047D">
         <w:rPr>
           <w:b w:val="true"/>
           <w:noProof/>
         </w:rPr>
         <w:t>testidref</w:t>
       </w:r>
-      <w:r w:rsidR="74DB88173E86475D9F09C6DA7B366D1A">
+      <w:r w:rsidR="0F03454DE49B4481B88686D79EF8047D">
         <w:fldChar w:fldCharType="end"/>
       </w:r>
     </w:p>

--- a/tests/org.obeonetwork.m2doc.tests/resources/template/withBookmark/withBookmark-expected-generation.docx
+++ b/tests/org.obeonetwork.m2doc.tests/resources/template/withBookmark/withBookmark-expected-generation.docx
@@ -45,14 +45,14 @@
       <w:proofErr w:type="gramEnd"/>
       <w:bookmarkStart w:id="0" w:name="_GoBack"/>
       <w:bookmarkEnd w:id="0"/>
-      <w:bookmarkStart w:name="testid" w:id="69296110097541855721274826866390136486"/>
+      <w:bookmarkStart w:name="testid" w:id="107032356771891347010168805527089703559"/>
       <w:r>
         <w:rPr>
           <w:lang w:val="en-US"/>
         </w:rPr>
         <w:t>test</w:t>
       </w:r>
-      <w:bookmarkEnd w:id="69296110097541855721274826866390136486"/>
+      <w:bookmarkEnd w:id="107032356771891347010168805527089703559"/>
     </w:p>
     <w:p>
       <w:pPr>
@@ -66,23 +66,23 @@
         </w:rPr>
         <w:t/>
       </w:r>
-      <w:r w:rsidR="0F03454DE49B4481B88686D79EF8047D">
+      <w:r w:rsidR="3EE7BAFC461ABB834FBA826DEDAE4437">
         <w:fldChar w:fldCharType="begin"/>
       </w:r>
-      <w:r w:rsidR="0F03454DE49B4481B88686D79EF8047D">
+      <w:r w:rsidR="3EE7BAFC461ABB834FBA826DEDAE4437">
         <w:instrText xml:space="preserve"> REF testid \h </w:instrText>
       </w:r>
-      <w:r w:rsidR="0F03454DE49B4481B88686D79EF8047D">
+      <w:r w:rsidR="3EE7BAFC461ABB834FBA826DEDAE4437">
         <w:fldChar w:fldCharType="separate"/>
       </w:r>
-      <w:r w:rsidR="0F03454DE49B4481B88686D79EF8047D">
+      <w:r w:rsidR="3EE7BAFC461ABB834FBA826DEDAE4437">
         <w:rPr>
           <w:b w:val="true"/>
           <w:noProof/>
         </w:rPr>
         <w:t>testidref</w:t>
       </w:r>
-      <w:r w:rsidR="0F03454DE49B4481B88686D79EF8047D">
+      <w:r w:rsidR="3EE7BAFC461ABB834FBA826DEDAE4437">
         <w:fldChar w:fldCharType="end"/>
       </w:r>
     </w:p>

--- a/tests/org.obeonetwork.m2doc.tests/resources/template/withBookmark/withBookmark-expected-generation.docx
+++ b/tests/org.obeonetwork.m2doc.tests/resources/template/withBookmark/withBookmark-expected-generation.docx
@@ -34,6 +34,7 @@
         </w:rPr>
         <w:t> :</w:t>
       </w:r>
+      <w:r/>
     </w:p>
     <w:p>
       <w:pPr>
@@ -45,14 +46,14 @@
       <w:proofErr w:type="gramEnd"/>
       <w:bookmarkStart w:id="0" w:name="_GoBack"/>
       <w:bookmarkEnd w:id="0"/>
-      <w:bookmarkStart w:name="testid" w:id="107032356771891347010168805527089703559"/>
+      <w:bookmarkStart w:name="testid" w:id="58375273136505284554668600008777221967"/>
       <w:r>
         <w:rPr>
           <w:lang w:val="en-US"/>
         </w:rPr>
         <w:t>test</w:t>
       </w:r>
-      <w:bookmarkEnd w:id="107032356771891347010168805527089703559"/>
+      <w:bookmarkEnd w:id="58375273136505284554668600008777221967"/>
     </w:p>
     <w:p>
       <w:pPr>
@@ -66,23 +67,23 @@
         </w:rPr>
         <w:t/>
       </w:r>
-      <w:r w:rsidR="3EE7BAFC461ABB834FBA826DEDAE4437">
+      <w:r w:rsidR="323CE1900D5CB2DE581A59313FAFD7E6">
         <w:fldChar w:fldCharType="begin"/>
       </w:r>
-      <w:r w:rsidR="3EE7BAFC461ABB834FBA826DEDAE4437">
+      <w:r w:rsidR="323CE1900D5CB2DE581A59313FAFD7E6">
         <w:instrText xml:space="preserve"> REF testid \h </w:instrText>
       </w:r>
-      <w:r w:rsidR="3EE7BAFC461ABB834FBA826DEDAE4437">
+      <w:r w:rsidR="323CE1900D5CB2DE581A59313FAFD7E6">
         <w:fldChar w:fldCharType="separate"/>
       </w:r>
-      <w:r w:rsidR="3EE7BAFC461ABB834FBA826DEDAE4437">
+      <w:r w:rsidR="323CE1900D5CB2DE581A59313FAFD7E6">
         <w:rPr>
           <w:b w:val="true"/>
           <w:noProof/>
         </w:rPr>
         <w:t>testidref</w:t>
       </w:r>
-      <w:r w:rsidR="3EE7BAFC461ABB834FBA826DEDAE4437">
+      <w:r w:rsidR="323CE1900D5CB2DE581A59313FAFD7E6">
         <w:fldChar w:fldCharType="end"/>
       </w:r>
     </w:p>

--- a/tests/org.obeonetwork.m2doc.tests/resources/template/withBookmark/withBookmark-expected-generation.docx
+++ b/tests/org.obeonetwork.m2doc.tests/resources/template/withBookmark/withBookmark-expected-generation.docx
@@ -46,14 +46,14 @@
       <w:proofErr w:type="gramEnd"/>
       <w:bookmarkStart w:id="0" w:name="_GoBack"/>
       <w:bookmarkEnd w:id="0"/>
-      <w:bookmarkStart w:name="testid" w:id="58375273136505284554668600008777221967"/>
+      <w:bookmarkStart w:name="testid" w:id="70766598479906600766787852951165294197"/>
       <w:r>
         <w:rPr>
           <w:lang w:val="en-US"/>
         </w:rPr>
         <w:t>test</w:t>
       </w:r>
-      <w:bookmarkEnd w:id="58375273136505284554668600008777221967"/>
+      <w:bookmarkEnd w:id="70766598479906600766787852951165294197"/>
     </w:p>
     <w:p>
       <w:pPr>
@@ -67,23 +67,23 @@
         </w:rPr>
         <w:t/>
       </w:r>
-      <w:r w:rsidR="323CE1900D5CB2DE581A59313FAFD7E6">
+      <w:r w:rsidR="4AA46C6C9748B95345D62BDE948DA7A7">
         <w:fldChar w:fldCharType="begin"/>
       </w:r>
-      <w:r w:rsidR="323CE1900D5CB2DE581A59313FAFD7E6">
+      <w:r w:rsidR="4AA46C6C9748B95345D62BDE948DA7A7">
         <w:instrText xml:space="preserve"> REF testid \h </w:instrText>
       </w:r>
-      <w:r w:rsidR="323CE1900D5CB2DE581A59313FAFD7E6">
+      <w:r w:rsidR="4AA46C6C9748B95345D62BDE948DA7A7">
         <w:fldChar w:fldCharType="separate"/>
       </w:r>
-      <w:r w:rsidR="323CE1900D5CB2DE581A59313FAFD7E6">
+      <w:r w:rsidR="4AA46C6C9748B95345D62BDE948DA7A7">
         <w:rPr>
           <w:b w:val="true"/>
           <w:noProof/>
         </w:rPr>
         <w:t>testidref</w:t>
       </w:r>
-      <w:r w:rsidR="323CE1900D5CB2DE581A59313FAFD7E6">
+      <w:r w:rsidR="4AA46C6C9748B95345D62BDE948DA7A7">
         <w:fldChar w:fldCharType="end"/>
       </w:r>
     </w:p>

--- a/tests/org.obeonetwork.m2doc.tests/resources/template/withBookmark/withBookmark-expected-generation.docx
+++ b/tests/org.obeonetwork.m2doc.tests/resources/template/withBookmark/withBookmark-expected-generation.docx
@@ -46,14 +46,14 @@
       <w:proofErr w:type="gramEnd"/>
       <w:bookmarkStart w:id="0" w:name="_GoBack"/>
       <w:bookmarkEnd w:id="0"/>
-      <w:bookmarkStart w:name="testid" w:id="70766598479906600766787852951165294197"/>
+      <w:bookmarkStart w:name="testid" w:id="123686209584941101437762885852784127513"/>
       <w:r>
         <w:rPr>
           <w:lang w:val="en-US"/>
         </w:rPr>
         <w:t>test</w:t>
       </w:r>
-      <w:bookmarkEnd w:id="70766598479906600766787852951165294197"/>
+      <w:bookmarkEnd w:id="123686209584941101437762885852784127513"/>
     </w:p>
     <w:p>
       <w:pPr>
@@ -67,23 +67,23 @@
         </w:rPr>
         <w:t/>
       </w:r>
-      <w:r w:rsidR="4AA46C6C9748B95345D62BDE948DA7A7">
+      <w:r w:rsidR="11AA012CE4EAB1D276EE27D7BAF47AB7">
         <w:fldChar w:fldCharType="begin"/>
       </w:r>
-      <w:r w:rsidR="4AA46C6C9748B95345D62BDE948DA7A7">
+      <w:r w:rsidR="11AA012CE4EAB1D276EE27D7BAF47AB7">
         <w:instrText xml:space="preserve"> REF testid \h </w:instrText>
       </w:r>
-      <w:r w:rsidR="4AA46C6C9748B95345D62BDE948DA7A7">
+      <w:r w:rsidR="11AA012CE4EAB1D276EE27D7BAF47AB7">
         <w:fldChar w:fldCharType="separate"/>
       </w:r>
-      <w:r w:rsidR="4AA46C6C9748B95345D62BDE948DA7A7">
+      <w:r w:rsidR="11AA012CE4EAB1D276EE27D7BAF47AB7">
         <w:rPr>
           <w:b w:val="true"/>
           <w:noProof/>
         </w:rPr>
         <w:t>testidref</w:t>
       </w:r>
-      <w:r w:rsidR="4AA46C6C9748B95345D62BDE948DA7A7">
+      <w:r w:rsidR="11AA012CE4EAB1D276EE27D7BAF47AB7">
         <w:fldChar w:fldCharType="end"/>
       </w:r>
     </w:p>

--- a/tests/org.obeonetwork.m2doc.tests/resources/template/withBookmark/withBookmark-expected-generation.docx
+++ b/tests/org.obeonetwork.m2doc.tests/resources/template/withBookmark/withBookmark-expected-generation.docx
@@ -46,14 +46,14 @@
       <w:proofErr w:type="gramEnd"/>
       <w:bookmarkStart w:id="0" w:name="_GoBack"/>
       <w:bookmarkEnd w:id="0"/>
-      <w:bookmarkStart w:name="testid" w:id="123686209584941101437762885852784127513"/>
+      <w:bookmarkStart w:name="testid" w:id="147170871623869411489433490414501165863"/>
       <w:r>
         <w:rPr>
           <w:lang w:val="en-US"/>
         </w:rPr>
         <w:t>test</w:t>
       </w:r>
-      <w:bookmarkEnd w:id="123686209584941101437762885852784127513"/>
+      <w:bookmarkEnd w:id="147170871623869411489433490414501165863"/>
     </w:p>
     <w:p>
       <w:pPr>
@@ -67,23 +67,23 @@
         </w:rPr>
         <w:t/>
       </w:r>
-      <w:r w:rsidR="11AA012CE4EAB1D276EE27D7BAF47AB7">
+      <w:r w:rsidR="04B0AB4DB8E24FD892E9D85D23080BF8">
         <w:fldChar w:fldCharType="begin"/>
       </w:r>
-      <w:r w:rsidR="11AA012CE4EAB1D276EE27D7BAF47AB7">
+      <w:r w:rsidR="04B0AB4DB8E24FD892E9D85D23080BF8">
         <w:instrText xml:space="preserve"> REF testid \h </w:instrText>
       </w:r>
-      <w:r w:rsidR="11AA012CE4EAB1D276EE27D7BAF47AB7">
+      <w:r w:rsidR="04B0AB4DB8E24FD892E9D85D23080BF8">
         <w:fldChar w:fldCharType="separate"/>
       </w:r>
-      <w:r w:rsidR="11AA012CE4EAB1D276EE27D7BAF47AB7">
+      <w:r w:rsidR="04B0AB4DB8E24FD892E9D85D23080BF8">
         <w:rPr>
           <w:b w:val="true"/>
           <w:noProof/>
         </w:rPr>
         <w:t>testidref</w:t>
       </w:r>
-      <w:r w:rsidR="11AA012CE4EAB1D276EE27D7BAF47AB7">
+      <w:r w:rsidR="04B0AB4DB8E24FD892E9D85D23080BF8">
         <w:fldChar w:fldCharType="end"/>
       </w:r>
     </w:p>

--- a/tests/org.obeonetwork.m2doc.tests/resources/template/withBookmark/withBookmark-expected-generation.docx
+++ b/tests/org.obeonetwork.m2doc.tests/resources/template/withBookmark/withBookmark-expected-generation.docx
@@ -46,14 +46,14 @@
       <w:proofErr w:type="gramEnd"/>
       <w:bookmarkStart w:id="0" w:name="_GoBack"/>
       <w:bookmarkEnd w:id="0"/>
-      <w:bookmarkStart w:name="testid" w:id="147170871623869411489433490414501165863"/>
+      <w:bookmarkStart w:name="testid" w:id="39194499588691567638980798227802790879"/>
       <w:r>
         <w:rPr>
           <w:lang w:val="en-US"/>
         </w:rPr>
         <w:t>test</w:t>
       </w:r>
-      <w:bookmarkEnd w:id="147170871623869411489433490414501165863"/>
+      <w:bookmarkEnd w:id="39194499588691567638980798227802790879"/>
     </w:p>
     <w:p>
       <w:pPr>
@@ -67,23 +67,23 @@
         </w:rPr>
         <w:t/>
       </w:r>
-      <w:r w:rsidR="04B0AB4DB8E24FD892E9D85D23080BF8">
+      <w:r w:rsidR="3D062510E0384417ACAE5C69C93BBCCF">
         <w:fldChar w:fldCharType="begin"/>
       </w:r>
-      <w:r w:rsidR="04B0AB4DB8E24FD892E9D85D23080BF8">
+      <w:r w:rsidR="3D062510E0384417ACAE5C69C93BBCCF">
         <w:instrText xml:space="preserve"> REF testid \h </w:instrText>
       </w:r>
-      <w:r w:rsidR="04B0AB4DB8E24FD892E9D85D23080BF8">
+      <w:r w:rsidR="3D062510E0384417ACAE5C69C93BBCCF">
         <w:fldChar w:fldCharType="separate"/>
       </w:r>
-      <w:r w:rsidR="04B0AB4DB8E24FD892E9D85D23080BF8">
+      <w:r w:rsidR="3D062510E0384417ACAE5C69C93BBCCF">
         <w:rPr>
           <w:b w:val="true"/>
           <w:noProof/>
         </w:rPr>
         <w:t>testidref</w:t>
       </w:r>
-      <w:r w:rsidR="04B0AB4DB8E24FD892E9D85D23080BF8">
+      <w:r w:rsidR="3D062510E0384417ACAE5C69C93BBCCF">
         <w:fldChar w:fldCharType="end"/>
       </w:r>
     </w:p>

--- a/tests/org.obeonetwork.m2doc.tests/resources/template/withBookmark/withBookmark-expected-generation.docx
+++ b/tests/org.obeonetwork.m2doc.tests/resources/template/withBookmark/withBookmark-expected-generation.docx
@@ -46,14 +46,14 @@
       <w:proofErr w:type="gramEnd"/>
       <w:bookmarkStart w:id="0" w:name="_GoBack"/>
       <w:bookmarkEnd w:id="0"/>
-      <w:bookmarkStart w:name="testid" w:id="39194499588691567638980798227802790879"/>
+      <w:bookmarkStart w:name="testid" w:id="112685494451173791529126831320219177470"/>
       <w:r>
         <w:rPr>
           <w:lang w:val="en-US"/>
         </w:rPr>
         <w:t>test</w:t>
       </w:r>
-      <w:bookmarkEnd w:id="39194499588691567638980798227802790879"/>
+      <w:bookmarkEnd w:id="112685494451173791529126831320219177470"/>
     </w:p>
     <w:p>
       <w:pPr>
@@ -67,23 +67,23 @@
         </w:rPr>
         <w:t/>
       </w:r>
-      <w:r w:rsidR="3D062510E0384417ACAE5C69C93BBCCF">
+      <w:r w:rsidR="7559633A134EB7B17FFF2DB3EC8EF4">
         <w:fldChar w:fldCharType="begin"/>
       </w:r>
-      <w:r w:rsidR="3D062510E0384417ACAE5C69C93BBCCF">
+      <w:r w:rsidR="7559633A134EB7B17FFF2DB3EC8EF4">
         <w:instrText xml:space="preserve"> REF testid \h </w:instrText>
       </w:r>
-      <w:r w:rsidR="3D062510E0384417ACAE5C69C93BBCCF">
+      <w:r w:rsidR="7559633A134EB7B17FFF2DB3EC8EF4">
         <w:fldChar w:fldCharType="separate"/>
       </w:r>
-      <w:r w:rsidR="3D062510E0384417ACAE5C69C93BBCCF">
+      <w:r w:rsidR="7559633A134EB7B17FFF2DB3EC8EF4">
         <w:rPr>
           <w:b w:val="true"/>
           <w:noProof/>
         </w:rPr>
         <w:t>testidref</w:t>
       </w:r>
-      <w:r w:rsidR="3D062510E0384417ACAE5C69C93BBCCF">
+      <w:r w:rsidR="7559633A134EB7B17FFF2DB3EC8EF4">
         <w:fldChar w:fldCharType="end"/>
       </w:r>
     </w:p>

--- a/tests/org.obeonetwork.m2doc.tests/resources/template/withBookmark/withBookmark-expected-generation.docx
+++ b/tests/org.obeonetwork.m2doc.tests/resources/template/withBookmark/withBookmark-expected-generation.docx
@@ -46,14 +46,14 @@
       <w:proofErr w:type="gramEnd"/>
       <w:bookmarkStart w:id="0" w:name="_GoBack"/>
       <w:bookmarkEnd w:id="0"/>
-      <w:bookmarkStart w:name="testid" w:id="112685494451173791529126831320219177470"/>
+      <w:bookmarkStart w:name="testid" w:id="94164937275234978129717713743089030164"/>
       <w:r>
         <w:rPr>
           <w:lang w:val="en-US"/>
         </w:rPr>
         <w:t>test</w:t>
       </w:r>
-      <w:bookmarkEnd w:id="112685494451173791529126831320219177470"/>
+      <w:bookmarkEnd w:id="94164937275234978129717713743089030164"/>
     </w:p>
     <w:p>
       <w:pPr>
@@ -67,23 +67,23 @@
         </w:rPr>
         <w:t/>
       </w:r>
-      <w:r w:rsidR="7559633A134EB7B17FFF2DB3EC8EF4">
+      <w:r w:rsidR="7C3A9DEE9BC54199AFFE70F2720DB2F8">
         <w:fldChar w:fldCharType="begin"/>
       </w:r>
-      <w:r w:rsidR="7559633A134EB7B17FFF2DB3EC8EF4">
+      <w:r w:rsidR="7C3A9DEE9BC54199AFFE70F2720DB2F8">
         <w:instrText xml:space="preserve"> REF testid \h </w:instrText>
       </w:r>
-      <w:r w:rsidR="7559633A134EB7B17FFF2DB3EC8EF4">
+      <w:r w:rsidR="7C3A9DEE9BC54199AFFE70F2720DB2F8">
         <w:fldChar w:fldCharType="separate"/>
       </w:r>
-      <w:r w:rsidR="7559633A134EB7B17FFF2DB3EC8EF4">
-        <w:rPr>
-          <w:b w:val="true"/>
+      <w:r w:rsidR="7C3A9DEE9BC54199AFFE70F2720DB2F8">
+        <w:rPr>
           <w:noProof/>
+          <w:b w:val="on"/>
         </w:rPr>
         <w:t>testidref</w:t>
       </w:r>
-      <w:r w:rsidR="7559633A134EB7B17FFF2DB3EC8EF4">
+      <w:r w:rsidR="7C3A9DEE9BC54199AFFE70F2720DB2F8">
         <w:fldChar w:fldCharType="end"/>
       </w:r>
     </w:p>
